--- a/MiniProjet/Scénarios/Word/Scenario_Gerer_les_passages.docx
+++ b/MiniProjet/Scénarios/Word/Scenario_Gerer_les_passages.docx
@@ -43,13 +43,8 @@
         <w:tab/>
       </w:r>
       <w:r>
-        <w:t xml:space="preserve">Serveur </w:t>
-      </w:r>
-      <w:proofErr w:type="spellStart"/>
-      <w:r>
-        <w:t>BdD</w:t>
-      </w:r>
-      <w:proofErr w:type="spellEnd"/>
+        <w:t>Serveur BdD</w:t>
+      </w:r>
       <w:r>
         <w:br/>
         <w:t>Date de création</w:t>
@@ -102,9 +97,6 @@
       </w:r>
       <w:r>
         <w:t>un code-barres valide correspondant à un utilisateur de compte prépayé</w:t>
-      </w:r>
-      <w:r>
-        <w:br/>
       </w:r>
     </w:p>
     <w:p>
@@ -262,13 +254,8 @@
         <w:tab/>
       </w:r>
       <w:r>
-        <w:t xml:space="preserve">Serveur </w:t>
-      </w:r>
-      <w:proofErr w:type="spellStart"/>
-      <w:r>
-        <w:t>BdD</w:t>
-      </w:r>
-      <w:proofErr w:type="spellEnd"/>
+        <w:t>Serveur BdD</w:t>
+      </w:r>
       <w:r>
         <w:t>/ Imprimante ticket /PCB scolaire / PCB Non scolaire</w:t>
       </w:r>
@@ -294,10 +281,7 @@
         <w:tab/>
       </w:r>
       <w:r>
-        <w:t>1.</w:t>
-      </w:r>
-      <w:r>
-        <w:t>1</w:t>
+        <w:t>1.1</w:t>
       </w:r>
       <w:r>
         <w:br/>
@@ -410,7 +394,13 @@
     </w:p>
     <w:p>
       <w:r>
-        <w:t>Nant</w:t>
+        <w:t>N</w:t>
+      </w:r>
+      <w:r>
+        <w:t>é</w:t>
+      </w:r>
+      <w:r>
+        <w:t>ant</w:t>
       </w:r>
     </w:p>
     <w:p>
@@ -434,7 +424,13 @@
       </w:r>
       <w:r>
         <w:br/>
-        <w:t>Fin du cas d’utilisation (Commence au point 4)</w:t>
+        <w:t xml:space="preserve">Fin du cas d’utilisation (Commence au </w:t>
+      </w:r>
+      <w:r>
+        <w:t>point</w:t>
+      </w:r>
+      <w:r>
+        <w:t xml:space="preserve"> 4)</w:t>
       </w:r>
     </w:p>
     <w:sectPr>
